--- a/4_Dokumente/47_Web-Summary/IPA_Web-Summary_Carigiet_Nico_201705026.docx
+++ b/4_Dokumente/47_Web-Summary/IPA_Web-Summary_Carigiet_Nico_201705026.docx
@@ -80,8 +80,6 @@
       <w:r>
         <w:t>Ziel</w:t>
       </w:r>
-      <w:bookmarkStart w:id="0" w:name="_GoBack"/>
-      <w:bookmarkEnd w:id="0"/>
     </w:p>
     <w:p>
       <w:pPr>
@@ -110,13 +108,7 @@
         <w:t xml:space="preserve"> Netzlaufwerke</w:t>
       </w:r>
       <w:r>
-        <w:t xml:space="preserve"> </w:t>
-      </w:r>
-      <w:r>
-        <w:t>zugewiesen werden</w:t>
-      </w:r>
-      <w:r>
-        <w:t>. Das Laufwerk Geschäftsleitung wird nur den berechtigten Benutzern in der Gruppe Geschäftsleitung zugewiesen.</w:t>
+        <w:t xml:space="preserve"> zugewiesen werden. Das Laufwerk Geschäftsleitung wird nur den berechtigten Benutzern in der Gruppe Geschäftsleitung zugewiesen.</w:t>
       </w:r>
       <w:r>
         <w:t xml:space="preserve"> </w:t>
@@ -260,13 +252,13 @@
         <w:pStyle w:val="Standardown"/>
         <w:spacing w:before="240"/>
       </w:pPr>
-      <w:bookmarkStart w:id="1" w:name="OLE_LINK3"/>
-      <w:bookmarkStart w:id="2" w:name="OLE_LINK4"/>
+      <w:bookmarkStart w:id="0" w:name="OLE_LINK3"/>
+      <w:bookmarkStart w:id="1" w:name="OLE_LINK4"/>
       <w:r>
         <w:t>Für die Arbeit wurde die Projektmethode IPERKA eingesetzt. Diese besteht aus folgenden Schritten:</w:t>
       </w:r>
+      <w:bookmarkEnd w:id="0"/>
       <w:bookmarkEnd w:id="1"/>
-      <w:bookmarkEnd w:id="2"/>
     </w:p>
     <w:p>
       <w:pPr>
@@ -490,7 +482,10 @@
         <w:spacing w:before="240"/>
       </w:pPr>
       <w:r>
-        <w:t>A</w:t>
+        <w:t>Netzwerkinfrastruktur einrichten</w:t>
+      </w:r>
+      <w:r>
+        <w:t>, physische Verbindung herstellen, Schnittstellen und Netzwerke der Firewall konfigurieren.</w:t>
       </w:r>
     </w:p>
     <w:p>
@@ -503,7 +498,10 @@
         <w:spacing w:before="240"/>
       </w:pPr>
       <w:r>
-        <w:t>A</w:t>
+        <w:t>Windows Server Betriebssystem auf physischen Server installieren und konfigurieren</w:t>
+      </w:r>
+      <w:r>
+        <w:t>. Computername und Netzwerkeinstellungen anpassen.</w:t>
       </w:r>
     </w:p>
     <w:p>
@@ -515,8 +513,13 @@
         </w:numPr>
         <w:spacing w:before="240"/>
       </w:pPr>
-      <w:r>
-        <w:t>A</w:t>
+      <w:proofErr w:type="spellStart"/>
+      <w:r>
+        <w:t>Virtualisierungssoftware</w:t>
+      </w:r>
+      <w:proofErr w:type="spellEnd"/>
+      <w:r>
+        <w:t xml:space="preserve"> (Hyper-V Rolle) installieren und virtuelle Server erstellen.</w:t>
       </w:r>
     </w:p>
     <w:p>
@@ -529,7 +532,10 @@
         <w:spacing w:before="240"/>
       </w:pPr>
       <w:r>
-        <w:t>A</w:t>
+        <w:t>Windows Server Betreibsystem auf virtuellen Servern installiert und konfiguriert.</w:t>
+      </w:r>
+      <w:r>
+        <w:t xml:space="preserve"> Computername und Netzwerkeinstellungen anpassen.</w:t>
       </w:r>
     </w:p>
     <w:p>
@@ -542,7 +548,18 @@
         <w:spacing w:before="240"/>
       </w:pPr>
       <w:r>
-        <w:t>A</w:t>
+        <w:t>Verzeichnisdienst (</w:t>
+      </w:r>
+      <w:proofErr w:type="spellStart"/>
+      <w:r>
+        <w:t>Active</w:t>
+      </w:r>
+      <w:proofErr w:type="spellEnd"/>
+      <w:r>
+        <w:t xml:space="preserve"> Directory) installieren und konfigurieren.</w:t>
+      </w:r>
+      <w:r>
+        <w:t xml:space="preserve"> Domäne, Benutzer, Gruppen, Datenablage, Freigaben und Berechtigungen einrichten.</w:t>
       </w:r>
     </w:p>
     <w:p>
@@ -555,7 +572,7 @@
         <w:spacing w:before="240"/>
       </w:pPr>
       <w:r>
-        <w:t>A</w:t>
+        <w:t>Namensauflösungsdienst (DNS) installieren und konfigurieren.</w:t>
       </w:r>
     </w:p>
     <w:p>
@@ -568,7 +585,10 @@
         <w:spacing w:before="240"/>
       </w:pPr>
       <w:r>
-        <w:t>A</w:t>
+        <w:t>Dynamische Adressverteilung (DHCP) installieren und konfigurieren. Bereich definieren</w:t>
+      </w:r>
+      <w:r>
+        <w:t xml:space="preserve"> und Reservierungen einrichten.</w:t>
       </w:r>
     </w:p>
     <w:p>
@@ -581,7 +601,7 @@
         <w:spacing w:before="240"/>
       </w:pPr>
       <w:r>
-        <w:t>A</w:t>
+        <w:t>Zeitsynchronisation (NTP) konfigurieren.</w:t>
       </w:r>
     </w:p>
     <w:p>
@@ -594,8 +614,192 @@
         <w:spacing w:before="240"/>
       </w:pPr>
       <w:r>
-        <w:t>A</w:t>
-      </w:r>
+        <w:lastRenderedPageBreak/>
+        <w:t>Datenbanksystem (MS SQL) installieren und konfigurieren.</w:t>
+      </w:r>
+      <w:r>
+        <w:t xml:space="preserve"> Datenablage erstellen und Verbindungseinstellungen konfigurieren.</w:t>
+      </w:r>
+    </w:p>
+    <w:p>
+      <w:pPr>
+        <w:pStyle w:val="Standardown"/>
+        <w:numPr>
+          <w:ilvl w:val="0"/>
+          <w:numId w:val="18"/>
+        </w:numPr>
+        <w:spacing w:before="240"/>
+      </w:pPr>
+      <w:r>
+        <w:t>Updatedienst</w:t>
+      </w:r>
+      <w:r>
+        <w:t xml:space="preserve"> (WSUS)</w:t>
+      </w:r>
+      <w:r>
+        <w:t xml:space="preserve"> installieren und konfigurieren. Datenbankverbindung herstellen. </w:t>
+      </w:r>
+      <w:r>
+        <w:t xml:space="preserve">Sprache, </w:t>
+      </w:r>
+      <w:r>
+        <w:t>Produkte und Klassifizierungen auswählen</w:t>
+      </w:r>
+      <w:r>
+        <w:t>. Computergruppe erstellen und Gruppenrichtlinie definieren.</w:t>
+      </w:r>
+    </w:p>
+    <w:p>
+      <w:pPr>
+        <w:pStyle w:val="Standardown"/>
+        <w:numPr>
+          <w:ilvl w:val="0"/>
+          <w:numId w:val="18"/>
+        </w:numPr>
+        <w:spacing w:before="240"/>
+      </w:pPr>
+      <w:r>
+        <w:t>Antivirus Lösung (G-DATA) für das Netzwerk installieren und konfigurieren. Datenbankverbindung herstellen und Clientsoftware über das Netzwerk verteilen.</w:t>
+      </w:r>
+    </w:p>
+    <w:p>
+      <w:pPr>
+        <w:pStyle w:val="Standardown"/>
+        <w:numPr>
+          <w:ilvl w:val="0"/>
+          <w:numId w:val="18"/>
+        </w:numPr>
+        <w:spacing w:before="240"/>
+      </w:pPr>
+      <w:r>
+        <w:t xml:space="preserve">Mailserverdienste (Exchange) </w:t>
+      </w:r>
+      <w:r>
+        <w:t xml:space="preserve">installieren und konfigurieren. Richtlinien anpassen, </w:t>
+      </w:r>
+      <w:proofErr w:type="spellStart"/>
+      <w:r>
+        <w:t>Connectoren</w:t>
+      </w:r>
+      <w:proofErr w:type="spellEnd"/>
+      <w:r>
+        <w:t xml:space="preserve"> konfigurieren und Virtuelle Verzeichnisse einrichten. Postfächer und dazugehörige E-Mail Adressen eröffnen.</w:t>
+      </w:r>
+    </w:p>
+    <w:p>
+      <w:pPr>
+        <w:pStyle w:val="Standardown"/>
+        <w:numPr>
+          <w:ilvl w:val="0"/>
+          <w:numId w:val="18"/>
+        </w:numPr>
+        <w:spacing w:before="240"/>
+      </w:pPr>
+      <w:r>
+        <w:t>Backupkonzept schreiben, Rahmenbedingungen und Anforderungen festhalten, Verantwortlichkeiten festhalten.</w:t>
+      </w:r>
+    </w:p>
+    <w:p>
+      <w:pPr>
+        <w:pStyle w:val="Standardown"/>
+        <w:numPr>
+          <w:ilvl w:val="0"/>
+          <w:numId w:val="18"/>
+        </w:numPr>
+        <w:spacing w:before="240"/>
+      </w:pPr>
+      <w:r>
+        <w:t>Netzwerkspeicher (</w:t>
+      </w:r>
+      <w:proofErr w:type="spellStart"/>
+      <w:r>
+        <w:t>Synology</w:t>
+      </w:r>
+      <w:proofErr w:type="spellEnd"/>
+      <w:r>
+        <w:t xml:space="preserve"> NAS) anschliessen und einrichten. Netzwerkeinstellungen anpassen und Domäne </w:t>
+      </w:r>
+      <w:r>
+        <w:t>beitreten</w:t>
+      </w:r>
+      <w:r>
+        <w:t xml:space="preserve">. </w:t>
+      </w:r>
+      <w:r>
+        <w:t>Einen Backupbenutzer erstellen.</w:t>
+      </w:r>
+      <w:r>
+        <w:t xml:space="preserve"> Speicher format</w:t>
+      </w:r>
+      <w:r>
+        <w:t>ieren und freigeben.</w:t>
+      </w:r>
+      <w:r>
+        <w:t xml:space="preserve"> </w:t>
+      </w:r>
+      <w:r>
+        <w:t>Die Freigabeb</w:t>
+      </w:r>
+      <w:r>
+        <w:t>erechtigungen anpassen.</w:t>
+      </w:r>
+      <w:r>
+        <w:t xml:space="preserve"> Backupsoftware installieren und konfigurieren, Festplatte formatieren und Backupaufträge definieren.</w:t>
+      </w:r>
+    </w:p>
+    <w:p>
+      <w:pPr>
+        <w:pStyle w:val="Standardown"/>
+        <w:numPr>
+          <w:ilvl w:val="0"/>
+          <w:numId w:val="18"/>
+        </w:numPr>
+        <w:spacing w:before="240"/>
+      </w:pPr>
+      <w:r>
+        <w:t>Backupsoftware (Acronis) installieren und einrichten. Speicherort einbinden und Backupaufträge definieren.</w:t>
+      </w:r>
+    </w:p>
+    <w:p>
+      <w:pPr>
+        <w:pStyle w:val="Standardown"/>
+        <w:numPr>
+          <w:ilvl w:val="0"/>
+          <w:numId w:val="18"/>
+        </w:numPr>
+        <w:spacing w:before="240"/>
+      </w:pPr>
+      <w:r>
+        <w:t>Clientkonfiguration anpassen und gewisse Einstellungen für den Benutzer deaktivieren. Gruppenrichtlinien für Laufwerke verbinden, servergespeicherte Profile und Basisordner (Home) erstellen, Offline Dateien deaktivieren, Lokale Administratoren hinzufügen, diverse Ordnerumleitungen definieren, Office und Outlook Einstellungen anpassen.</w:t>
+      </w:r>
+    </w:p>
+    <w:p>
+      <w:pPr>
+        <w:pStyle w:val="Standardown"/>
+        <w:numPr>
+          <w:ilvl w:val="0"/>
+          <w:numId w:val="18"/>
+        </w:numPr>
+        <w:spacing w:before="240"/>
+      </w:pPr>
+      <w:r>
+        <w:t>Tests definieren, Tests durchführen, Testresultate festhalten, Testresultate auswerten, Nachbesserungen durchführen.</w:t>
+      </w:r>
+    </w:p>
+    <w:p>
+      <w:pPr>
+        <w:pStyle w:val="Standardown"/>
+        <w:numPr>
+          <w:ilvl w:val="0"/>
+          <w:numId w:val="18"/>
+        </w:numPr>
+        <w:spacing w:before="240"/>
+      </w:pPr>
+      <w:r>
+        <w:t>Gesamte Anlage und Einstellungen dokumentieren.</w:t>
+      </w:r>
+      <w:bookmarkStart w:id="2" w:name="_GoBack"/>
+      <w:bookmarkEnd w:id="2"/>
     </w:p>
     <w:p>
       <w:pPr>
@@ -673,7 +877,7 @@
         <w:rPr>
           <w:noProof/>
         </w:rPr>
-        <w:t>28.05.2017</w:t>
+        <w:t>29.05.2017</w:t>
       </w:r>
     </w:fldSimple>
     <w:r>
@@ -692,7 +896,7 @@
       <w:rPr>
         <w:noProof/>
       </w:rPr>
-      <w:t>1</w:t>
+      <w:t>2</w:t>
     </w:r>
     <w:r>
       <w:fldChar w:fldCharType="end"/>
@@ -735,7 +939,7 @@
       <w:rPr>
         <w:noProof/>
       </w:rPr>
-      <w:t>23.05.2017</w:t>
+      <w:t>29.05.2017</w:t>
     </w:r>
     <w:r>
       <w:fldChar w:fldCharType="end"/>
@@ -772,7 +976,7 @@
         <w:rPr>
           <w:noProof/>
         </w:rPr>
-        <w:t>64</w:t>
+        <w:t>3</w:t>
       </w:r>
     </w:fldSimple>
   </w:p>
@@ -974,14 +1178,30 @@
     <w:r>
       <w:ptab w:relativeTo="margin" w:alignment="center" w:leader="none"/>
     </w:r>
-    <w:fldSimple w:instr=" STYLEREF  &quot;Überschrift 2 own&quot;  \* MERGEFORMAT ">
-      <w:r>
-        <w:rPr>
-          <w:noProof/>
-        </w:rPr>
-        <w:t>Projektorganisation</w:t>
-      </w:r>
-    </w:fldSimple>
+    <w:r>
+      <w:fldChar w:fldCharType="begin"/>
+    </w:r>
+    <w:r>
+      <w:instrText xml:space="preserve"> STYLEREF  "Überschrift 2 own"  \* MERGEFORMAT </w:instrText>
+    </w:r>
+    <w:r>
+      <w:fldChar w:fldCharType="separate"/>
+    </w:r>
+    <w:r>
+      <w:rPr>
+        <w:b/>
+        <w:bCs/>
+        <w:noProof/>
+        <w:lang w:val="de-DE"/>
+      </w:rPr>
+      <w:t>Fehler! Kein Text mit angegebener Formatvorlage im Dokument.</w:t>
+    </w:r>
+    <w:r>
+      <w:rPr>
+        <w:noProof/>
+      </w:rPr>
+      <w:fldChar w:fldCharType="end"/>
+    </w:r>
     <w:r>
       <w:ptab w:relativeTo="margin" w:alignment="right" w:leader="none"/>
     </w:r>
@@ -4199,7 +4419,7 @@
 </file>
 
 <file path=customXml/itemProps2.xml><?xml version="1.0" encoding="utf-8"?>
-<ds:datastoreItem xmlns:ds="http://schemas.openxmlformats.org/officeDocument/2006/customXml" ds:itemID="{9BCAA93A-C9B1-4D7B-85E8-44906E876BEE}">
+<ds:datastoreItem xmlns:ds="http://schemas.openxmlformats.org/officeDocument/2006/customXml" ds:itemID="{CA381163-AB29-4F3C-BCB5-DA7D7B5020A9}">
   <ds:schemaRefs>
     <ds:schemaRef ds:uri="http://schemas.openxmlformats.org/officeDocument/2006/bibliography"/>
   </ds:schemaRefs>

--- a/4_Dokumente/47_Web-Summary/IPA_Web-Summary_Carigiet_Nico_201705026.docx
+++ b/4_Dokumente/47_Web-Summary/IPA_Web-Summary_Carigiet_Nico_201705026.docx
@@ -6,6 +6,8 @@
       <w:pPr>
         <w:pStyle w:val="berschrift1own"/>
       </w:pPr>
+      <w:bookmarkStart w:id="0" w:name="_GoBack"/>
+      <w:bookmarkEnd w:id="0"/>
       <w:r>
         <w:t>Umfeld</w:t>
       </w:r>
@@ -252,13 +254,13 @@
         <w:pStyle w:val="Standardown"/>
         <w:spacing w:before="240"/>
       </w:pPr>
-      <w:bookmarkStart w:id="0" w:name="OLE_LINK3"/>
-      <w:bookmarkStart w:id="1" w:name="OLE_LINK4"/>
+      <w:bookmarkStart w:id="1" w:name="OLE_LINK3"/>
+      <w:bookmarkStart w:id="2" w:name="OLE_LINK4"/>
       <w:r>
         <w:t>Für die Arbeit wurde die Projektmethode IPERKA eingesetzt. Diese besteht aus folgenden Schritten:</w:t>
       </w:r>
-      <w:bookmarkEnd w:id="0"/>
       <w:bookmarkEnd w:id="1"/>
+      <w:bookmarkEnd w:id="2"/>
     </w:p>
     <w:p>
       <w:pPr>
@@ -798,8 +800,6 @@
       <w:r>
         <w:t>Gesamte Anlage und Einstellungen dokumentieren.</w:t>
       </w:r>
-      <w:bookmarkStart w:id="2" w:name="_GoBack"/>
-      <w:bookmarkEnd w:id="2"/>
     </w:p>
     <w:p>
       <w:pPr>
@@ -814,6 +814,9 @@
           <w:tab w:val="left" w:pos="7875"/>
         </w:tabs>
       </w:pPr>
+      <w:r>
+        <w:t>Da die Anlage nun fertiggestellt ist kann diese zum Kunden geliefert und vor Ort installiert werden.</w:t>
+      </w:r>
     </w:p>
     <w:p>
       <w:pPr>
@@ -877,7 +880,7 @@
         <w:rPr>
           <w:noProof/>
         </w:rPr>
-        <w:t>29.05.2017</w:t>
+        <w:t>01.06.2017</w:t>
       </w:r>
     </w:fldSimple>
     <w:r>
@@ -896,7 +899,7 @@
       <w:rPr>
         <w:noProof/>
       </w:rPr>
-      <w:t>2</w:t>
+      <w:t>1</w:t>
     </w:r>
     <w:r>
       <w:fldChar w:fldCharType="end"/>
@@ -4419,7 +4422,7 @@
 </file>
 
 <file path=customXml/itemProps2.xml><?xml version="1.0" encoding="utf-8"?>
-<ds:datastoreItem xmlns:ds="http://schemas.openxmlformats.org/officeDocument/2006/customXml" ds:itemID="{CA381163-AB29-4F3C-BCB5-DA7D7B5020A9}">
+<ds:datastoreItem xmlns:ds="http://schemas.openxmlformats.org/officeDocument/2006/customXml" ds:itemID="{88251AFB-36AC-467C-A0DA-DD71C5CC2116}">
   <ds:schemaRefs>
     <ds:schemaRef ds:uri="http://schemas.openxmlformats.org/officeDocument/2006/bibliography"/>
   </ds:schemaRefs>
